--- a/КонтрВопрСКВ_1.docx
+++ b/КонтрВопрСКВ_1.docx
@@ -4,15 +4,22 @@
   <w:body>
     <w:p>
       <w:pPr>
-        <w:ind w:firstLine="0"/>
+        <w:widowControl w:val="0"/>
+        <w:spacing w:after="120" w:line="240" w:lineRule="auto"/>
         <w:jc w:val="center"/>
         <w:rPr>
+          <w:rFonts w:ascii="Times New Roman" w:cs="Times New Roman" w:eastAsia="Times New Roman" w:hAnsi="Times New Roman"/>
           <w:b w:val="1"/>
-        </w:rPr>
-      </w:pPr>
-      <w:r>
-        <w:rPr>
+          <w:sz w:val="28"/>
+          <w:szCs w:val="28"/>
+        </w:rPr>
+      </w:pPr>
+      <w:r>
+        <w:rPr>
+          <w:rFonts w:ascii="Times New Roman" w:cs="Times New Roman" w:eastAsia="Times New Roman" w:hAnsi="Times New Roman"/>
           <w:b w:val="1"/>
+          <w:sz w:val="28"/>
+          <w:szCs w:val="28"/>
           <w:rtl w:val="0"/>
         </w:rPr>
         <w:t xml:space="preserve">Контрольные вопросы по СКВ</w:t>
@@ -20,15 +27,22 @@
     </w:p>
     <w:p>
       <w:pPr>
-        <w:ind w:firstLine="0"/>
+        <w:widowControl w:val="0"/>
+        <w:spacing w:after="120" w:line="240" w:lineRule="auto"/>
         <w:jc w:val="center"/>
         <w:rPr>
+          <w:rFonts w:ascii="Times New Roman" w:cs="Times New Roman" w:eastAsia="Times New Roman" w:hAnsi="Times New Roman"/>
           <w:b w:val="1"/>
-        </w:rPr>
-      </w:pPr>
-      <w:r>
-        <w:rPr>
+          <w:sz w:val="28"/>
+          <w:szCs w:val="28"/>
+        </w:rPr>
+      </w:pPr>
+      <w:r>
+        <w:rPr>
+          <w:rFonts w:ascii="Times New Roman" w:cs="Times New Roman" w:eastAsia="Times New Roman" w:hAnsi="Times New Roman"/>
           <w:b w:val="1"/>
+          <w:sz w:val="28"/>
+          <w:szCs w:val="28"/>
           <w:rtl w:val="0"/>
         </w:rPr>
         <w:t xml:space="preserve">Вариант 1</w:t>
@@ -36,111 +50,56 @@
     </w:p>
     <w:p>
       <w:pPr>
-        <w:ind w:firstLine="0"/>
-        <w:rPr>
-          <w:i w:val="1"/>
-        </w:rPr>
-      </w:pPr>
-      <w:r>
-        <w:rPr>
-          <w:i w:val="1"/>
-          <w:rtl w:val="0"/>
-        </w:rPr>
-        <w:t xml:space="preserve">Ответить на вопросы, редактируя данный документ</w:t>
-      </w:r>
-    </w:p>
-    <w:p>
-      <w:pPr>
-        <w:ind w:firstLine="0"/>
-        <w:rPr>
-          <w:i w:val="1"/>
-        </w:rPr>
-      </w:pPr>
-      <w:r>
-        <w:rPr>
-          <w:i w:val="1"/>
-          <w:rtl w:val="0"/>
-        </w:rPr>
-        <w:t xml:space="preserve">Создать репозиторий в папке с данным документом</w:t>
-      </w:r>
-    </w:p>
-    <w:p>
-      <w:pPr>
-        <w:ind w:firstLine="0"/>
-        <w:rPr>
-          <w:i w:val="1"/>
-        </w:rPr>
-      </w:pPr>
-      <w:r>
-        <w:rPr>
-          <w:i w:val="1"/>
-          <w:rtl w:val="0"/>
-        </w:rPr>
-        <w:t xml:space="preserve">Опубликовать его в удаленном репозитории (ваш собственный public репозиторий на github.com)</w:t>
-      </w:r>
-    </w:p>
-    <w:p>
-      <w:pPr>
-        <w:ind w:firstLine="0"/>
-        <w:rPr>
-          <w:i w:val="1"/>
-        </w:rPr>
-      </w:pPr>
-      <w:r>
-        <w:rPr>
-          <w:i w:val="1"/>
-          <w:rtl w:val="0"/>
-        </w:rPr>
-        <w:t xml:space="preserve">Ссылку на этот репозиторий прикрепить к заданию в качестве ответа</w:t>
-      </w:r>
-    </w:p>
-    <w:p>
-      <w:pPr>
-        <w:ind w:firstLine="0"/>
-        <w:rPr/>
-      </w:pPr>
-      <w:r>
-        <w:rPr>
-          <w:rtl w:val="0"/>
-        </w:rPr>
-      </w:r>
-    </w:p>
-    <w:p>
-      <w:pPr>
-        <w:keepNext w:val="0"/>
-        <w:keepLines w:val="0"/>
-        <w:pageBreakBefore w:val="0"/>
+        <w:widowControl w:val="0"/>
+        <w:spacing w:after="120" w:line="240" w:lineRule="auto"/>
+        <w:jc w:val="right"/>
+        <w:rPr>
+          <w:rFonts w:ascii="Times New Roman" w:cs="Times New Roman" w:eastAsia="Times New Roman" w:hAnsi="Times New Roman"/>
+          <w:sz w:val="28"/>
+          <w:szCs w:val="28"/>
+        </w:rPr>
+      </w:pPr>
+      <w:r>
+        <w:rPr>
+          <w:rFonts w:ascii="Times New Roman" w:cs="Times New Roman" w:eastAsia="Times New Roman" w:hAnsi="Times New Roman"/>
+          <w:b w:val="1"/>
+          <w:sz w:val="28"/>
+          <w:szCs w:val="28"/>
+          <w:rtl w:val="0"/>
+        </w:rPr>
+        <w:t xml:space="preserve">Выполнила: </w:t>
+      </w:r>
+      <w:r>
+        <w:rPr>
+          <w:rFonts w:ascii="Times New Roman" w:cs="Times New Roman" w:eastAsia="Times New Roman" w:hAnsi="Times New Roman"/>
+          <w:sz w:val="28"/>
+          <w:szCs w:val="28"/>
+          <w:rtl w:val="0"/>
+        </w:rPr>
+        <w:t xml:space="preserve">Киселева А., 3ИП-1-22</w:t>
+      </w:r>
+    </w:p>
+    <w:p>
+      <w:pPr>
         <w:widowControl w:val="0"/>
         <w:numPr>
           <w:ilvl w:val="0"/>
           <w:numId w:val="1"/>
         </w:numPr>
-        <w:pBdr>
-          <w:top w:space="0" w:sz="0" w:val="nil"/>
-          <w:left w:space="0" w:sz="0" w:val="nil"/>
-          <w:bottom w:space="0" w:sz="0" w:val="nil"/>
-          <w:right w:space="0" w:sz="0" w:val="nil"/>
-          <w:between w:space="0" w:sz="0" w:val="nil"/>
-        </w:pBdr>
-        <w:shd w:fill="auto" w:val="clear"/>
-        <w:spacing w:after="0" w:before="0" w:line="240" w:lineRule="auto"/>
-        <w:ind w:left="360" w:right="0" w:hanging="360"/>
+        <w:spacing w:line="240" w:lineRule="auto"/>
+        <w:ind w:left="360"/>
         <w:jc w:val="both"/>
-        <w:rPr/>
-      </w:pPr>
-      <w:r>
-        <w:rPr>
-          <w:rFonts w:ascii="Times New Roman" w:cs="Times New Roman" w:eastAsia="Times New Roman" w:hAnsi="Times New Roman"/>
-          <w:b w:val="0"/>
-          <w:i w:val="0"/>
-          <w:smallCaps w:val="0"/>
-          <w:strike w:val="0"/>
-          <w:color w:val="000000"/>
-          <w:sz w:val="28"/>
-          <w:szCs w:val="28"/>
-          <w:u w:val="none"/>
-          <w:shd w:fill="auto" w:val="clear"/>
-          <w:vertAlign w:val="baseline"/>
+        <w:rPr>
+          <w:rFonts w:ascii="Times New Roman" w:cs="Times New Roman" w:eastAsia="Times New Roman" w:hAnsi="Times New Roman"/>
+          <w:sz w:val="28"/>
+          <w:szCs w:val="28"/>
+        </w:rPr>
+      </w:pPr>
+      <w:r>
+        <w:rPr>
+          <w:rFonts w:ascii="Times New Roman" w:cs="Times New Roman" w:eastAsia="Times New Roman" w:hAnsi="Times New Roman"/>
+          <w:sz w:val="28"/>
+          <w:szCs w:val="28"/>
           <w:rtl w:val="0"/>
         </w:rPr>
         <w:t xml:space="preserve">Что такое система контроля версий и зачем она нужна?</w:t>
@@ -148,40 +107,56 @@
     </w:p>
     <w:p>
       <w:pPr>
-        <w:keepNext w:val="0"/>
-        <w:keepLines w:val="0"/>
-        <w:pageBreakBefore w:val="0"/>
+        <w:widowControl w:val="0"/>
+        <w:spacing w:line="240" w:lineRule="auto"/>
+        <w:jc w:val="both"/>
+        <w:rPr>
+          <w:rFonts w:ascii="Times New Roman" w:cs="Times New Roman" w:eastAsia="Times New Roman" w:hAnsi="Times New Roman"/>
+          <w:sz w:val="28"/>
+          <w:szCs w:val="28"/>
+        </w:rPr>
+      </w:pPr>
+      <w:r>
+        <w:rPr>
+          <w:rFonts w:ascii="Times New Roman" w:cs="Times New Roman" w:eastAsia="Times New Roman" w:hAnsi="Times New Roman"/>
+          <w:b w:val="1"/>
+          <w:sz w:val="28"/>
+          <w:szCs w:val="28"/>
+          <w:rtl w:val="0"/>
+        </w:rPr>
+        <w:t xml:space="preserve">Система контроля версий (СКВ)</w:t>
+      </w:r>
+      <w:r>
+        <w:rPr>
+          <w:rFonts w:ascii="Times New Roman" w:cs="Times New Roman" w:eastAsia="Times New Roman" w:hAnsi="Times New Roman"/>
+          <w:sz w:val="28"/>
+          <w:szCs w:val="28"/>
+          <w:rtl w:val="0"/>
+        </w:rPr>
+        <w:t xml:space="preserve"> — это программное обеспечение, которое помогает отслеживать изменения в коде или других файлах на протяжении времени. Она позволяет нескольким разработчикам работать вместе, вносить изменения, комментировать их и легко возвращаться к предыдущим версиям файлов.</w:t>
+      </w:r>
+    </w:p>
+    <w:p>
+      <w:pPr>
         <w:widowControl w:val="0"/>
         <w:numPr>
           <w:ilvl w:val="0"/>
           <w:numId w:val="1"/>
         </w:numPr>
-        <w:pBdr>
-          <w:top w:space="0" w:sz="0" w:val="nil"/>
-          <w:left w:space="0" w:sz="0" w:val="nil"/>
-          <w:bottom w:space="0" w:sz="0" w:val="nil"/>
-          <w:right w:space="0" w:sz="0" w:val="nil"/>
-          <w:between w:space="0" w:sz="0" w:val="nil"/>
-        </w:pBdr>
-        <w:shd w:fill="auto" w:val="clear"/>
-        <w:spacing w:after="0" w:before="0" w:line="240" w:lineRule="auto"/>
-        <w:ind w:left="360" w:right="0" w:hanging="360"/>
+        <w:spacing w:line="240" w:lineRule="auto"/>
+        <w:ind w:left="360"/>
         <w:jc w:val="both"/>
-        <w:rPr/>
-      </w:pPr>
-      <w:r>
-        <w:rPr>
-          <w:rFonts w:ascii="Times New Roman" w:cs="Times New Roman" w:eastAsia="Times New Roman" w:hAnsi="Times New Roman"/>
-          <w:b w:val="0"/>
-          <w:i w:val="0"/>
-          <w:smallCaps w:val="0"/>
-          <w:strike w:val="0"/>
-          <w:color w:val="000000"/>
-          <w:sz w:val="28"/>
-          <w:szCs w:val="28"/>
-          <w:u w:val="none"/>
-          <w:shd w:fill="auto" w:val="clear"/>
-          <w:vertAlign w:val="baseline"/>
+        <w:rPr>
+          <w:rFonts w:ascii="Times New Roman" w:cs="Times New Roman" w:eastAsia="Times New Roman" w:hAnsi="Times New Roman"/>
+          <w:sz w:val="28"/>
+          <w:szCs w:val="28"/>
+        </w:rPr>
+      </w:pPr>
+      <w:r>
+        <w:rPr>
+          <w:rFonts w:ascii="Times New Roman" w:cs="Times New Roman" w:eastAsia="Times New Roman" w:hAnsi="Times New Roman"/>
+          <w:sz w:val="28"/>
+          <w:szCs w:val="28"/>
           <w:rtl w:val="0"/>
         </w:rPr>
         <w:t xml:space="preserve">Объясните различие между локальным репозиторием и удаленным репозиторием в Git.</w:t>
@@ -189,40 +164,75 @@
     </w:p>
     <w:p>
       <w:pPr>
-        <w:keepNext w:val="0"/>
-        <w:keepLines w:val="0"/>
-        <w:pageBreakBefore w:val="0"/>
+        <w:widowControl w:val="0"/>
+        <w:spacing w:line="240" w:lineRule="auto"/>
+        <w:jc w:val="both"/>
+        <w:rPr>
+          <w:rFonts w:ascii="Times New Roman" w:cs="Times New Roman" w:eastAsia="Times New Roman" w:hAnsi="Times New Roman"/>
+          <w:sz w:val="28"/>
+          <w:szCs w:val="28"/>
+        </w:rPr>
+      </w:pPr>
+      <w:r>
+        <w:rPr>
+          <w:rFonts w:ascii="Times New Roman" w:cs="Times New Roman" w:eastAsia="Times New Roman" w:hAnsi="Times New Roman"/>
+          <w:b w:val="1"/>
+          <w:sz w:val="28"/>
+          <w:szCs w:val="28"/>
+          <w:rtl w:val="0"/>
+        </w:rPr>
+        <w:t xml:space="preserve">Локальный репозиторий</w:t>
+      </w:r>
+      <w:r>
+        <w:rPr>
+          <w:rFonts w:ascii="Times New Roman" w:cs="Times New Roman" w:eastAsia="Times New Roman" w:hAnsi="Times New Roman"/>
+          <w:sz w:val="28"/>
+          <w:szCs w:val="28"/>
+          <w:rtl w:val="0"/>
+        </w:rPr>
+        <w:t xml:space="preserve"> хранится на вашем компьютере и включает все файлы и историю изменений проекта, позволяя вам работать над проектом в офлайн-режиме. </w:t>
+      </w:r>
+      <w:r>
+        <w:rPr>
+          <w:rFonts w:ascii="Times New Roman" w:cs="Times New Roman" w:eastAsia="Times New Roman" w:hAnsi="Times New Roman"/>
+          <w:b w:val="1"/>
+          <w:sz w:val="28"/>
+          <w:szCs w:val="28"/>
+          <w:rtl w:val="0"/>
+        </w:rPr>
+        <w:t xml:space="preserve">Удаленный репозиторий</w:t>
+      </w:r>
+      <w:r>
+        <w:rPr>
+          <w:rFonts w:ascii="Times New Roman" w:cs="Times New Roman" w:eastAsia="Times New Roman" w:hAnsi="Times New Roman"/>
+          <w:sz w:val="28"/>
+          <w:szCs w:val="28"/>
+          <w:rtl w:val="0"/>
+        </w:rPr>
+        <w:t xml:space="preserve"> хранится на внешнем сервере (например, GitHub) и служит централизованным местом для совместной работы и обмена кодом между разработчиками.</w:t>
+      </w:r>
+    </w:p>
+    <w:p>
+      <w:pPr>
         <w:widowControl w:val="0"/>
         <w:numPr>
           <w:ilvl w:val="0"/>
           <w:numId w:val="1"/>
         </w:numPr>
-        <w:pBdr>
-          <w:top w:space="0" w:sz="0" w:val="nil"/>
-          <w:left w:space="0" w:sz="0" w:val="nil"/>
-          <w:bottom w:space="0" w:sz="0" w:val="nil"/>
-          <w:right w:space="0" w:sz="0" w:val="nil"/>
-          <w:between w:space="0" w:sz="0" w:val="nil"/>
-        </w:pBdr>
-        <w:shd w:fill="auto" w:val="clear"/>
-        <w:spacing w:after="0" w:before="0" w:line="240" w:lineRule="auto"/>
-        <w:ind w:left="360" w:right="0" w:hanging="360"/>
+        <w:spacing w:line="240" w:lineRule="auto"/>
+        <w:ind w:left="360"/>
         <w:jc w:val="both"/>
-        <w:rPr/>
-      </w:pPr>
-      <w:r>
-        <w:rPr>
-          <w:rFonts w:ascii="Times New Roman" w:cs="Times New Roman" w:eastAsia="Times New Roman" w:hAnsi="Times New Roman"/>
-          <w:b w:val="0"/>
-          <w:i w:val="0"/>
-          <w:smallCaps w:val="0"/>
-          <w:strike w:val="0"/>
-          <w:color w:val="000000"/>
-          <w:sz w:val="28"/>
-          <w:szCs w:val="28"/>
-          <w:u w:val="none"/>
-          <w:shd w:fill="auto" w:val="clear"/>
-          <w:vertAlign w:val="baseline"/>
+        <w:rPr>
+          <w:rFonts w:ascii="Times New Roman" w:cs="Times New Roman" w:eastAsia="Times New Roman" w:hAnsi="Times New Roman"/>
+          <w:sz w:val="28"/>
+          <w:szCs w:val="28"/>
+        </w:rPr>
+      </w:pPr>
+      <w:r>
+        <w:rPr>
+          <w:rFonts w:ascii="Times New Roman" w:cs="Times New Roman" w:eastAsia="Times New Roman" w:hAnsi="Times New Roman"/>
+          <w:sz w:val="28"/>
+          <w:szCs w:val="28"/>
           <w:rtl w:val="0"/>
         </w:rPr>
         <w:t xml:space="preserve">Что такое commit в Git и какова его роль?</w:t>
@@ -230,40 +240,56 @@
     </w:p>
     <w:p>
       <w:pPr>
-        <w:keepNext w:val="0"/>
-        <w:keepLines w:val="0"/>
-        <w:pageBreakBefore w:val="0"/>
+        <w:widowControl w:val="0"/>
+        <w:spacing w:line="240" w:lineRule="auto"/>
+        <w:jc w:val="both"/>
+        <w:rPr>
+          <w:rFonts w:ascii="Times New Roman" w:cs="Times New Roman" w:eastAsia="Times New Roman" w:hAnsi="Times New Roman"/>
+          <w:sz w:val="28"/>
+          <w:szCs w:val="28"/>
+        </w:rPr>
+      </w:pPr>
+      <w:r>
+        <w:rPr>
+          <w:rFonts w:ascii="Times New Roman" w:cs="Times New Roman" w:eastAsia="Times New Roman" w:hAnsi="Times New Roman"/>
+          <w:b w:val="1"/>
+          <w:sz w:val="28"/>
+          <w:szCs w:val="28"/>
+          <w:rtl w:val="0"/>
+        </w:rPr>
+        <w:t xml:space="preserve">Commit </w:t>
+      </w:r>
+      <w:r>
+        <w:rPr>
+          <w:rFonts w:ascii="Times New Roman" w:cs="Times New Roman" w:eastAsia="Times New Roman" w:hAnsi="Times New Roman"/>
+          <w:sz w:val="28"/>
+          <w:szCs w:val="28"/>
+          <w:rtl w:val="0"/>
+        </w:rPr>
+        <w:t xml:space="preserve">— это запись, которая сохраняет состояние всех файлов проекта в определенный момент времени, включая метаданные о времени, авторе и сообщении о внесенных изменениях.</w:t>
+      </w:r>
+    </w:p>
+    <w:p>
+      <w:pPr>
         <w:widowControl w:val="0"/>
         <w:numPr>
           <w:ilvl w:val="0"/>
           <w:numId w:val="1"/>
         </w:numPr>
-        <w:pBdr>
-          <w:top w:space="0" w:sz="0" w:val="nil"/>
-          <w:left w:space="0" w:sz="0" w:val="nil"/>
-          <w:bottom w:space="0" w:sz="0" w:val="nil"/>
-          <w:right w:space="0" w:sz="0" w:val="nil"/>
-          <w:between w:space="0" w:sz="0" w:val="nil"/>
-        </w:pBdr>
-        <w:shd w:fill="auto" w:val="clear"/>
-        <w:spacing w:after="0" w:before="0" w:line="240" w:lineRule="auto"/>
-        <w:ind w:left="360" w:right="0" w:hanging="360"/>
+        <w:spacing w:line="240" w:lineRule="auto"/>
+        <w:ind w:left="360"/>
         <w:jc w:val="both"/>
-        <w:rPr/>
-      </w:pPr>
-      <w:r>
-        <w:rPr>
-          <w:rFonts w:ascii="Times New Roman" w:cs="Times New Roman" w:eastAsia="Times New Roman" w:hAnsi="Times New Roman"/>
-          <w:b w:val="0"/>
-          <w:i w:val="0"/>
-          <w:smallCaps w:val="0"/>
-          <w:strike w:val="0"/>
-          <w:color w:val="000000"/>
-          <w:sz w:val="28"/>
-          <w:szCs w:val="28"/>
-          <w:u w:val="none"/>
-          <w:shd w:fill="auto" w:val="clear"/>
-          <w:vertAlign w:val="baseline"/>
+        <w:rPr>
+          <w:rFonts w:ascii="Times New Roman" w:cs="Times New Roman" w:eastAsia="Times New Roman" w:hAnsi="Times New Roman"/>
+          <w:sz w:val="28"/>
+          <w:szCs w:val="28"/>
+        </w:rPr>
+      </w:pPr>
+      <w:r>
+        <w:rPr>
+          <w:rFonts w:ascii="Times New Roman" w:cs="Times New Roman" w:eastAsia="Times New Roman" w:hAnsi="Times New Roman"/>
+          <w:sz w:val="28"/>
+          <w:szCs w:val="28"/>
           <w:rtl w:val="0"/>
         </w:rPr>
         <w:t xml:space="preserve">Как создать новый репозиторий в Git и что происходит при инициализации?</w:t>
@@ -271,40 +297,85 @@
     </w:p>
     <w:p>
       <w:pPr>
-        <w:keepNext w:val="0"/>
-        <w:keepLines w:val="0"/>
-        <w:pageBreakBefore w:val="0"/>
+        <w:widowControl w:val="0"/>
+        <w:spacing w:line="240" w:lineRule="auto"/>
+        <w:ind w:left="0" w:firstLine="0"/>
+        <w:jc w:val="both"/>
+        <w:rPr>
+          <w:rFonts w:ascii="Times New Roman" w:cs="Times New Roman" w:eastAsia="Times New Roman" w:hAnsi="Times New Roman"/>
+          <w:sz w:val="28"/>
+          <w:szCs w:val="28"/>
+        </w:rPr>
+      </w:pPr>
+      <w:r>
+        <w:rPr>
+          <w:rFonts w:ascii="Times New Roman" w:cs="Times New Roman" w:eastAsia="Times New Roman" w:hAnsi="Times New Roman"/>
+          <w:sz w:val="28"/>
+          <w:szCs w:val="28"/>
+          <w:rtl w:val="0"/>
+        </w:rPr>
+        <w:t xml:space="preserve">Для создания нового репозитория в Git выполните команду </w:t>
+      </w:r>
+      <w:r>
+        <w:rPr>
+          <w:rFonts w:ascii="Times New Roman" w:cs="Times New Roman" w:eastAsia="Times New Roman" w:hAnsi="Times New Roman"/>
+          <w:b w:val="1"/>
+          <w:sz w:val="28"/>
+          <w:szCs w:val="28"/>
+          <w:rtl w:val="0"/>
+        </w:rPr>
+        <w:t xml:space="preserve">git init</w:t>
+      </w:r>
+      <w:r>
+        <w:rPr>
+          <w:rFonts w:ascii="Times New Roman" w:cs="Times New Roman" w:eastAsia="Times New Roman" w:hAnsi="Times New Roman"/>
+          <w:sz w:val="28"/>
+          <w:szCs w:val="28"/>
+          <w:rtl w:val="0"/>
+        </w:rPr>
+        <w:t xml:space="preserve"> в пустой папке, что создаст скрытую папку </w:t>
+      </w:r>
+      <w:r>
+        <w:rPr>
+          <w:rFonts w:ascii="Times New Roman" w:cs="Times New Roman" w:eastAsia="Times New Roman" w:hAnsi="Times New Roman"/>
+          <w:b w:val="1"/>
+          <w:sz w:val="28"/>
+          <w:szCs w:val="28"/>
+          <w:rtl w:val="0"/>
+        </w:rPr>
+        <w:t xml:space="preserve">.git</w:t>
+      </w:r>
+      <w:r>
+        <w:rPr>
+          <w:rFonts w:ascii="Times New Roman" w:cs="Times New Roman" w:eastAsia="Times New Roman" w:hAnsi="Times New Roman"/>
+          <w:sz w:val="28"/>
+          <w:szCs w:val="28"/>
+          <w:rtl w:val="0"/>
+        </w:rPr>
+        <w:t xml:space="preserve">, содержащую все необходимые метаданные и настройки для отслеживания изменений в проекте. Инициализация превращает папку в репозиторий, готовый к использованию для контроля версий.</w:t>
+      </w:r>
+    </w:p>
+    <w:p>
+      <w:pPr>
         <w:widowControl w:val="0"/>
         <w:numPr>
           <w:ilvl w:val="0"/>
           <w:numId w:val="1"/>
         </w:numPr>
-        <w:pBdr>
-          <w:top w:space="0" w:sz="0" w:val="nil"/>
-          <w:left w:space="0" w:sz="0" w:val="nil"/>
-          <w:bottom w:space="0" w:sz="0" w:val="nil"/>
-          <w:right w:space="0" w:sz="0" w:val="nil"/>
-          <w:between w:space="0" w:sz="0" w:val="nil"/>
-        </w:pBdr>
-        <w:shd w:fill="auto" w:val="clear"/>
-        <w:spacing w:after="120" w:before="0" w:line="240" w:lineRule="auto"/>
-        <w:ind w:left="360" w:right="0" w:hanging="360"/>
+        <w:spacing w:after="120" w:line="240" w:lineRule="auto"/>
+        <w:ind w:left="360"/>
         <w:jc w:val="both"/>
-        <w:rPr/>
-      </w:pPr>
-      <w:r>
-        <w:rPr>
-          <w:rFonts w:ascii="Times New Roman" w:cs="Times New Roman" w:eastAsia="Times New Roman" w:hAnsi="Times New Roman"/>
-          <w:b w:val="0"/>
-          <w:i w:val="0"/>
-          <w:smallCaps w:val="0"/>
-          <w:strike w:val="0"/>
-          <w:color w:val="000000"/>
-          <w:sz w:val="28"/>
-          <w:szCs w:val="28"/>
-          <w:u w:val="none"/>
-          <w:shd w:fill="auto" w:val="clear"/>
-          <w:vertAlign w:val="baseline"/>
+        <w:rPr>
+          <w:rFonts w:ascii="Times New Roman" w:cs="Times New Roman" w:eastAsia="Times New Roman" w:hAnsi="Times New Roman"/>
+          <w:sz w:val="28"/>
+          <w:szCs w:val="28"/>
+        </w:rPr>
+      </w:pPr>
+      <w:r>
+        <w:rPr>
+          <w:rFonts w:ascii="Times New Roman" w:cs="Times New Roman" w:eastAsia="Times New Roman" w:hAnsi="Times New Roman"/>
+          <w:sz w:val="28"/>
+          <w:szCs w:val="28"/>
           <w:rtl w:val="0"/>
         </w:rPr>
         <w:t xml:space="preserve">Что такое ветвление в Git и как создать новую ветку?</w:t>
@@ -312,18 +383,290 @@
     </w:p>
     <w:p>
       <w:pPr>
-        <w:ind w:firstLine="0"/>
-        <w:rPr/>
-      </w:pPr>
-      <w:r>
-        <w:rPr>
-          <w:rtl w:val="0"/>
-        </w:rPr>
+        <w:widowControl w:val="0"/>
+        <w:spacing w:after="120" w:line="240" w:lineRule="auto"/>
+        <w:ind w:left="0" w:firstLine="0"/>
+        <w:jc w:val="both"/>
+        <w:rPr>
+          <w:rFonts w:ascii="Times New Roman" w:cs="Times New Roman" w:eastAsia="Times New Roman" w:hAnsi="Times New Roman"/>
+          <w:sz w:val="28"/>
+          <w:szCs w:val="28"/>
+        </w:rPr>
+      </w:pPr>
+      <w:r>
+        <w:rPr>
+          <w:rFonts w:ascii="Times New Roman" w:cs="Times New Roman" w:eastAsia="Times New Roman" w:hAnsi="Times New Roman"/>
+          <w:sz w:val="28"/>
+          <w:szCs w:val="28"/>
+          <w:rtl w:val="0"/>
+        </w:rPr>
+        <w:t xml:space="preserve">Ветвление в Git позволяет создать независимую линию разработки, где изменения могут быть сделаны, не затрагивая основную кодовую базу. Чтобы создать новую ветку, используйте команду </w:t>
+      </w:r>
+      <w:r>
+        <w:rPr>
+          <w:rFonts w:ascii="Times New Roman" w:cs="Times New Roman" w:eastAsia="Times New Roman" w:hAnsi="Times New Roman"/>
+          <w:b w:val="1"/>
+          <w:sz w:val="28"/>
+          <w:szCs w:val="28"/>
+          <w:rtl w:val="0"/>
+        </w:rPr>
+        <w:t xml:space="preserve">git branch</w:t>
+      </w:r>
+      <w:r>
+        <w:rPr>
+          <w:rFonts w:ascii="Times New Roman" w:cs="Times New Roman" w:eastAsia="Times New Roman" w:hAnsi="Times New Roman"/>
+          <w:sz w:val="28"/>
+          <w:szCs w:val="28"/>
+          <w:rtl w:val="0"/>
+        </w:rPr>
+        <w:t xml:space="preserve"> и для переключения на нее - </w:t>
+      </w:r>
+      <w:r>
+        <w:rPr>
+          <w:rFonts w:ascii="Times New Roman" w:cs="Times New Roman" w:eastAsia="Times New Roman" w:hAnsi="Times New Roman"/>
+          <w:b w:val="1"/>
+          <w:sz w:val="28"/>
+          <w:szCs w:val="28"/>
+          <w:rtl w:val="0"/>
+        </w:rPr>
+        <w:t xml:space="preserve">git checkout</w:t>
+      </w:r>
+      <w:r>
+        <w:rPr>
+          <w:rFonts w:ascii="Times New Roman" w:cs="Times New Roman" w:eastAsia="Times New Roman" w:hAnsi="Times New Roman"/>
+          <w:sz w:val="28"/>
+          <w:szCs w:val="28"/>
+          <w:rtl w:val="0"/>
+        </w:rPr>
+        <w:t xml:space="preserve">.</w:t>
+      </w:r>
+    </w:p>
+    <w:p>
+      <w:pPr>
+        <w:widowControl w:val="0"/>
+        <w:spacing w:after="120" w:line="240" w:lineRule="auto"/>
+        <w:jc w:val="center"/>
+        <w:rPr>
+          <w:rFonts w:ascii="Times New Roman" w:cs="Times New Roman" w:eastAsia="Times New Roman" w:hAnsi="Times New Roman"/>
+          <w:sz w:val="28"/>
+          <w:szCs w:val="28"/>
+        </w:rPr>
+      </w:pPr>
+      <w:r>
+        <w:rPr>
+          <w:rFonts w:ascii="Times New Roman" w:cs="Times New Roman" w:eastAsia="Times New Roman" w:hAnsi="Times New Roman"/>
+          <w:sz w:val="28"/>
+          <w:szCs w:val="28"/>
+        </w:rPr>
+        <w:drawing>
+          <wp:inline distB="114300" distT="114300" distL="114300" distR="114300">
+            <wp:extent cx="5731200" cy="4749800"/>
+            <wp:effectExtent b="0" l="0" r="0" t="0"/>
+            <wp:docPr id="1" name="image1.png"/>
+            <a:graphic>
+              <a:graphicData uri="http://schemas.openxmlformats.org/drawingml/2006/picture">
+                <pic:pic>
+                  <pic:nvPicPr>
+                    <pic:cNvPr id="0" name="image1.png"/>
+                    <pic:cNvPicPr preferRelativeResize="0"/>
+                  </pic:nvPicPr>
+                  <pic:blipFill>
+                    <a:blip r:embed="rId6"/>
+                    <a:srcRect b="0" l="0" r="0" t="0"/>
+                    <a:stretch>
+                      <a:fillRect/>
+                    </a:stretch>
+                  </pic:blipFill>
+                  <pic:spPr>
+                    <a:xfrm>
+                      <a:off x="0" y="0"/>
+                      <a:ext cx="5731200" cy="4749800"/>
+                    </a:xfrm>
+                    <a:prstGeom prst="rect"/>
+                    <a:ln/>
+                  </pic:spPr>
+                </pic:pic>
+              </a:graphicData>
+            </a:graphic>
+          </wp:inline>
+        </w:drawing>
+      </w:r>
+      <w:r>
+        <w:rPr>
+          <w:rtl w:val="0"/>
+        </w:rPr>
+      </w:r>
+    </w:p>
+    <w:p>
+      <w:pPr>
+        <w:widowControl w:val="0"/>
+        <w:spacing w:after="120" w:line="240" w:lineRule="auto"/>
+        <w:jc w:val="center"/>
+        <w:rPr>
+          <w:rFonts w:ascii="Times New Roman" w:cs="Times New Roman" w:eastAsia="Times New Roman" w:hAnsi="Times New Roman"/>
+          <w:sz w:val="28"/>
+          <w:szCs w:val="28"/>
+        </w:rPr>
+      </w:pPr>
+      <w:r>
+        <w:rPr>
+          <w:rFonts w:ascii="Times New Roman" w:cs="Times New Roman" w:eastAsia="Times New Roman" w:hAnsi="Times New Roman"/>
+          <w:sz w:val="28"/>
+          <w:szCs w:val="28"/>
+          <w:rtl w:val="0"/>
+        </w:rPr>
+        <w:t xml:space="preserve">Рис. 1 - Создание репозитория</w:t>
+      </w:r>
+    </w:p>
+    <w:p>
+      <w:pPr>
+        <w:jc w:val="center"/>
+        <w:rPr>
+          <w:rFonts w:ascii="Times New Roman" w:cs="Times New Roman" w:eastAsia="Times New Roman" w:hAnsi="Times New Roman"/>
+          <w:sz w:val="28"/>
+          <w:szCs w:val="28"/>
+        </w:rPr>
+      </w:pPr>
+      <w:r>
+        <w:rPr>
+          <w:rFonts w:ascii="Times New Roman" w:cs="Times New Roman" w:eastAsia="Times New Roman" w:hAnsi="Times New Roman"/>
+          <w:sz w:val="28"/>
+          <w:szCs w:val="28"/>
+        </w:rPr>
+        <w:drawing>
+          <wp:inline distB="114300" distT="114300" distL="114300" distR="114300">
+            <wp:extent cx="5731200" cy="3213100"/>
+            <wp:effectExtent b="0" l="0" r="0" t="0"/>
+            <wp:docPr id="2" name="image2.png"/>
+            <a:graphic>
+              <a:graphicData uri="http://schemas.openxmlformats.org/drawingml/2006/picture">
+                <pic:pic>
+                  <pic:nvPicPr>
+                    <pic:cNvPr id="0" name="image2.png"/>
+                    <pic:cNvPicPr preferRelativeResize="0"/>
+                  </pic:nvPicPr>
+                  <pic:blipFill>
+                    <a:blip r:embed="rId7"/>
+                    <a:srcRect b="0" l="0" r="0" t="0"/>
+                    <a:stretch>
+                      <a:fillRect/>
+                    </a:stretch>
+                  </pic:blipFill>
+                  <pic:spPr>
+                    <a:xfrm>
+                      <a:off x="0" y="0"/>
+                      <a:ext cx="5731200" cy="3213100"/>
+                    </a:xfrm>
+                    <a:prstGeom prst="rect"/>
+                    <a:ln/>
+                  </pic:spPr>
+                </pic:pic>
+              </a:graphicData>
+            </a:graphic>
+          </wp:inline>
+        </w:drawing>
+      </w:r>
+      <w:r>
+        <w:rPr>
+          <w:rtl w:val="0"/>
+        </w:rPr>
+      </w:r>
+    </w:p>
+    <w:p>
+      <w:pPr>
+        <w:jc w:val="center"/>
+        <w:rPr>
+          <w:rFonts w:ascii="Times New Roman" w:cs="Times New Roman" w:eastAsia="Times New Roman" w:hAnsi="Times New Roman"/>
+          <w:sz w:val="28"/>
+          <w:szCs w:val="28"/>
+        </w:rPr>
+      </w:pPr>
+      <w:r>
+        <w:rPr>
+          <w:rFonts w:ascii="Times New Roman" w:cs="Times New Roman" w:eastAsia="Times New Roman" w:hAnsi="Times New Roman"/>
+          <w:sz w:val="28"/>
+          <w:szCs w:val="28"/>
+          <w:rtl w:val="0"/>
+        </w:rPr>
+        <w:t xml:space="preserve">Рис. 2 - Подключение репозитория к GitHub</w:t>
+      </w:r>
+    </w:p>
+    <w:p>
+      <w:pPr>
+        <w:jc w:val="center"/>
+        <w:rPr>
+          <w:rFonts w:ascii="Times New Roman" w:cs="Times New Roman" w:eastAsia="Times New Roman" w:hAnsi="Times New Roman"/>
+          <w:sz w:val="28"/>
+          <w:szCs w:val="28"/>
+        </w:rPr>
+      </w:pPr>
+      <w:r>
+        <w:rPr>
+          <w:rFonts w:ascii="Times New Roman" w:cs="Times New Roman" w:eastAsia="Times New Roman" w:hAnsi="Times New Roman"/>
+          <w:sz w:val="28"/>
+          <w:szCs w:val="28"/>
+        </w:rPr>
+        <w:drawing>
+          <wp:inline distB="114300" distT="114300" distL="114300" distR="114300">
+            <wp:extent cx="5731200" cy="4000500"/>
+            <wp:effectExtent b="0" l="0" r="0" t="0"/>
+            <wp:docPr id="3" name="image3.png"/>
+            <a:graphic>
+              <a:graphicData uri="http://schemas.openxmlformats.org/drawingml/2006/picture">
+                <pic:pic>
+                  <pic:nvPicPr>
+                    <pic:cNvPr id="0" name="image3.png"/>
+                    <pic:cNvPicPr preferRelativeResize="0"/>
+                  </pic:nvPicPr>
+                  <pic:blipFill>
+                    <a:blip r:embed="rId8"/>
+                    <a:srcRect b="0" l="0" r="0" t="0"/>
+                    <a:stretch>
+                      <a:fillRect/>
+                    </a:stretch>
+                  </pic:blipFill>
+                  <pic:spPr>
+                    <a:xfrm>
+                      <a:off x="0" y="0"/>
+                      <a:ext cx="5731200" cy="4000500"/>
+                    </a:xfrm>
+                    <a:prstGeom prst="rect"/>
+                    <a:ln/>
+                  </pic:spPr>
+                </pic:pic>
+              </a:graphicData>
+            </a:graphic>
+          </wp:inline>
+        </w:drawing>
+      </w:r>
+      <w:r>
+        <w:rPr>
+          <w:rtl w:val="0"/>
+        </w:rPr>
+      </w:r>
+    </w:p>
+    <w:p>
+      <w:pPr>
+        <w:jc w:val="center"/>
+        <w:rPr>
+          <w:rFonts w:ascii="Times New Roman" w:cs="Times New Roman" w:eastAsia="Times New Roman" w:hAnsi="Times New Roman"/>
+          <w:sz w:val="28"/>
+          <w:szCs w:val="28"/>
+        </w:rPr>
+      </w:pPr>
+      <w:r>
+        <w:rPr>
+          <w:rFonts w:ascii="Times New Roman" w:cs="Times New Roman" w:eastAsia="Times New Roman" w:hAnsi="Times New Roman"/>
+          <w:sz w:val="28"/>
+          <w:szCs w:val="28"/>
+          <w:rtl w:val="0"/>
+        </w:rPr>
+        <w:t xml:space="preserve">Рис. 3 - Публикация документа в удаленном репозитории</w:t>
       </w:r>
     </w:p>
     <w:sectPr>
-      <w:pgSz w:h="16838" w:w="11906" w:orient="portrait"/>
-      <w:pgMar w:bottom="1134" w:top="1134" w:left="1701" w:right="850" w:header="708" w:footer="708"/>
+      <w:pgSz w:h="16834" w:w="11909" w:orient="portrait"/>
+      <w:pgMar w:bottom="1440" w:top="1440" w:left="1440" w:right="1440" w:header="720" w:footer="720"/>
       <w:pgNumType w:start="1"/>
     </w:sectPr>
   </w:body>
@@ -341,7 +684,9 @@
       <w:pPr>
         <w:ind w:left="360" w:hanging="360"/>
       </w:pPr>
-      <w:rPr/>
+      <w:rPr>
+        <w:u w:val="none"/>
+      </w:rPr>
     </w:lvl>
     <w:lvl w:ilvl="1">
       <w:start w:val="1"/>
@@ -351,7 +696,9 @@
       <w:pPr>
         <w:ind w:left="1080" w:hanging="360"/>
       </w:pPr>
-      <w:rPr/>
+      <w:rPr>
+        <w:u w:val="none"/>
+      </w:rPr>
     </w:lvl>
     <w:lvl w:ilvl="2">
       <w:start w:val="1"/>
@@ -361,7 +708,9 @@
       <w:pPr>
         <w:ind w:left="1800" w:hanging="180"/>
       </w:pPr>
-      <w:rPr/>
+      <w:rPr>
+        <w:u w:val="none"/>
+      </w:rPr>
     </w:lvl>
     <w:lvl w:ilvl="3">
       <w:start w:val="1"/>
@@ -371,7 +720,9 @@
       <w:pPr>
         <w:ind w:left="2520" w:hanging="360"/>
       </w:pPr>
-      <w:rPr/>
+      <w:rPr>
+        <w:u w:val="none"/>
+      </w:rPr>
     </w:lvl>
     <w:lvl w:ilvl="4">
       <w:start w:val="1"/>
@@ -381,7 +732,9 @@
       <w:pPr>
         <w:ind w:left="3240" w:hanging="360"/>
       </w:pPr>
-      <w:rPr/>
+      <w:rPr>
+        <w:u w:val="none"/>
+      </w:rPr>
     </w:lvl>
     <w:lvl w:ilvl="5">
       <w:start w:val="1"/>
@@ -391,7 +744,9 @@
       <w:pPr>
         <w:ind w:left="3960" w:hanging="180"/>
       </w:pPr>
-      <w:rPr/>
+      <w:rPr>
+        <w:u w:val="none"/>
+      </w:rPr>
     </w:lvl>
     <w:lvl w:ilvl="6">
       <w:start w:val="1"/>
@@ -401,7 +756,9 @@
       <w:pPr>
         <w:ind w:left="4680" w:hanging="360"/>
       </w:pPr>
-      <w:rPr/>
+      <w:rPr>
+        <w:u w:val="none"/>
+      </w:rPr>
     </w:lvl>
     <w:lvl w:ilvl="7">
       <w:start w:val="1"/>
@@ -411,7 +768,9 @@
       <w:pPr>
         <w:ind w:left="5400" w:hanging="360"/>
       </w:pPr>
-      <w:rPr/>
+      <w:rPr>
+        <w:u w:val="none"/>
+      </w:rPr>
     </w:lvl>
     <w:lvl w:ilvl="8">
       <w:start w:val="1"/>
@@ -421,7 +780,9 @@
       <w:pPr>
         <w:ind w:left="6120" w:hanging="180"/>
       </w:pPr>
-      <w:rPr/>
+      <w:rPr>
+        <w:u w:val="none"/>
+      </w:rPr>
     </w:lvl>
   </w:abstractNum>
   <w:num w:numId="1">
@@ -435,17 +796,15 @@
   <w:docDefaults>
     <w:rPrDefault>
       <w:rPr>
-        <w:sz w:val="28"/>
-        <w:szCs w:val="28"/>
-        <w:lang w:val="ru-RU"/>
+        <w:rFonts w:ascii="Arial" w:cs="Arial" w:eastAsia="Arial" w:hAnsi="Arial"/>
+        <w:sz w:val="22"/>
+        <w:szCs w:val="22"/>
+        <w:lang w:val="ru"/>
       </w:rPr>
     </w:rPrDefault>
     <w:pPrDefault>
       <w:pPr>
-        <w:widowControl w:val="0"/>
-        <w:spacing w:after="120" w:lineRule="auto"/>
-        <w:ind w:firstLine="709"/>
-        <w:jc w:val="both"/>
+        <w:spacing w:line="276" w:lineRule="auto"/>
       </w:pPr>
     </w:pPrDefault>
   </w:docDefaults>
@@ -462,15 +821,12 @@
     <w:pPr>
       <w:keepNext w:val="1"/>
       <w:keepLines w:val="1"/>
-      <w:spacing w:before="240" w:lineRule="auto"/>
-      <w:ind w:firstLine="0"/>
-      <w:jc w:val="center"/>
+      <w:pageBreakBefore w:val="0"/>
+      <w:spacing w:after="120" w:before="400" w:lineRule="auto"/>
     </w:pPr>
     <w:rPr>
-      <w:b w:val="1"/>
-      <w:color w:val="000000"/>
-      <w:sz w:val="32"/>
-      <w:szCs w:val="32"/>
+      <w:sz w:val="40"/>
+      <w:szCs w:val="40"/>
     </w:rPr>
   </w:style>
   <w:style w:type="paragraph" w:styleId="Heading2">
@@ -480,13 +836,13 @@
     <w:pPr>
       <w:keepNext w:val="1"/>
       <w:keepLines w:val="1"/>
-      <w:spacing w:before="120" w:lineRule="auto"/>
-      <w:ind w:firstLine="0"/>
-      <w:jc w:val="center"/>
+      <w:pageBreakBefore w:val="0"/>
+      <w:spacing w:after="120" w:before="360" w:lineRule="auto"/>
     </w:pPr>
     <w:rPr>
-      <w:b w:val="1"/>
-      <w:color w:val="000000"/>
+      <w:b w:val="0"/>
+      <w:sz w:val="32"/>
+      <w:szCs w:val="32"/>
     </w:rPr>
   </w:style>
   <w:style w:type="paragraph" w:styleId="Heading3">
@@ -496,11 +852,14 @@
     <w:pPr>
       <w:keepNext w:val="1"/>
       <w:keepLines w:val="1"/>
-      <w:spacing w:after="80" w:before="160" w:lineRule="auto"/>
+      <w:pageBreakBefore w:val="0"/>
+      <w:spacing w:after="80" w:before="320" w:lineRule="auto"/>
     </w:pPr>
     <w:rPr>
-      <w:rFonts w:ascii="Calibri" w:cs="Calibri" w:eastAsia="Calibri" w:hAnsi="Calibri"/>
-      <w:color w:val="2f5496"/>
+      <w:b w:val="0"/>
+      <w:color w:val="434343"/>
+      <w:sz w:val="28"/>
+      <w:szCs w:val="28"/>
     </w:rPr>
   </w:style>
   <w:style w:type="paragraph" w:styleId="Heading4">
@@ -510,12 +869,13 @@
     <w:pPr>
       <w:keepNext w:val="1"/>
       <w:keepLines w:val="1"/>
-      <w:spacing w:after="40" w:before="80" w:lineRule="auto"/>
+      <w:pageBreakBefore w:val="0"/>
+      <w:spacing w:after="80" w:before="280" w:lineRule="auto"/>
     </w:pPr>
     <w:rPr>
-      <w:rFonts w:ascii="Calibri" w:cs="Calibri" w:eastAsia="Calibri" w:hAnsi="Calibri"/>
-      <w:i w:val="1"/>
-      <w:color w:val="2f5496"/>
+      <w:color w:val="666666"/>
+      <w:sz w:val="24"/>
+      <w:szCs w:val="24"/>
     </w:rPr>
   </w:style>
   <w:style w:type="paragraph" w:styleId="Heading5">
@@ -525,11 +885,13 @@
     <w:pPr>
       <w:keepNext w:val="1"/>
       <w:keepLines w:val="1"/>
-      <w:spacing w:after="40" w:before="80" w:lineRule="auto"/>
+      <w:pageBreakBefore w:val="0"/>
+      <w:spacing w:after="80" w:before="240" w:lineRule="auto"/>
     </w:pPr>
     <w:rPr>
-      <w:rFonts w:ascii="Calibri" w:cs="Calibri" w:eastAsia="Calibri" w:hAnsi="Calibri"/>
-      <w:color w:val="2f5496"/>
+      <w:color w:val="666666"/>
+      <w:sz w:val="22"/>
+      <w:szCs w:val="22"/>
     </w:rPr>
   </w:style>
   <w:style w:type="paragraph" w:styleId="Heading6">
@@ -539,12 +901,14 @@
     <w:pPr>
       <w:keepNext w:val="1"/>
       <w:keepLines w:val="1"/>
-      <w:spacing w:after="0" w:before="40" w:lineRule="auto"/>
+      <w:pageBreakBefore w:val="0"/>
+      <w:spacing w:after="80" w:before="240" w:lineRule="auto"/>
     </w:pPr>
     <w:rPr>
-      <w:rFonts w:ascii="Calibri" w:cs="Calibri" w:eastAsia="Calibri" w:hAnsi="Calibri"/>
       <w:i w:val="1"/>
-      <w:color w:val="595959"/>
+      <w:color w:val="666666"/>
+      <w:sz w:val="22"/>
+      <w:szCs w:val="22"/>
     </w:rPr>
   </w:style>
   <w:style w:type="paragraph" w:styleId="Title">
@@ -552,13 +916,14 @@
     <w:basedOn w:val="Normal"/>
     <w:next w:val="Normal"/>
     <w:pPr>
-      <w:spacing w:after="80" w:lineRule="auto"/>
+      <w:keepNext w:val="1"/>
+      <w:keepLines w:val="1"/>
+      <w:pageBreakBefore w:val="0"/>
+      <w:spacing w:after="60" w:before="0" w:lineRule="auto"/>
     </w:pPr>
     <w:rPr>
-      <w:rFonts w:ascii="Calibri" w:cs="Calibri" w:eastAsia="Calibri" w:hAnsi="Calibri"/>
-      <w:color w:val="000000"/>
-      <w:sz w:val="56"/>
-      <w:szCs w:val="56"/>
+      <w:sz w:val="52"/>
+      <w:szCs w:val="52"/>
     </w:rPr>
   </w:style>
   <w:style w:type="paragraph" w:styleId="Subtitle">
@@ -566,12 +931,17 @@
     <w:basedOn w:val="Normal"/>
     <w:next w:val="Normal"/>
     <w:pPr>
-      <w:spacing w:after="160" w:lineRule="auto"/>
-      <w:ind w:firstLine="709"/>
+      <w:keepNext w:val="1"/>
+      <w:keepLines w:val="1"/>
+      <w:pageBreakBefore w:val="0"/>
+      <w:spacing w:after="320" w:before="0" w:lineRule="auto"/>
     </w:pPr>
     <w:rPr>
-      <w:rFonts w:ascii="Calibri" w:cs="Calibri" w:eastAsia="Calibri" w:hAnsi="Calibri"/>
-      <w:color w:val="595959"/>
+      <w:rFonts w:ascii="Arial" w:cs="Arial" w:eastAsia="Arial" w:hAnsi="Arial"/>
+      <w:i w:val="0"/>
+      <w:color w:val="666666"/>
+      <w:sz w:val="30"/>
+      <w:szCs w:val="30"/>
     </w:rPr>
   </w:style>
 </w:styles>
